--- a/Software testing project/software testing write up.docx
+++ b/Software testing project/software testing write up.docx
@@ -1,6 +1,6 @@
 
 <file path=word/document.xml><?xml version="1.0" encoding="utf-8"?>
-<w:document xmlns:wpc="http://schemas.microsoft.com/office/word/2010/wordprocessingCanvas" xmlns:cx="http://schemas.microsoft.com/office/drawing/2014/chartex" xmlns:cx1="http://schemas.microsoft.com/office/drawing/2015/9/8/chartex" xmlns:mc="http://schemas.openxmlformats.org/markup-compatibility/2006" xmlns:o="urn:schemas-microsoft-com:office:office" xmlns:r="http://schemas.openxmlformats.org/officeDocument/2006/relationships" xmlns:m="http://schemas.openxmlformats.org/officeDocument/2006/math" xmlns:v="urn:schemas-microsoft-com:vml" xmlns:wp14="http://schemas.microsoft.com/office/word/2010/wordprocessingDrawing" xmlns:wp="http://schemas.openxmlformats.org/drawingml/2006/wordprocessingDrawing" xmlns:w10="urn:schemas-microsoft-com:office:word" xmlns:w="http://schemas.openxmlformats.org/wordprocessingml/2006/main" xmlns:w14="http://schemas.microsoft.com/office/word/2010/wordml" xmlns:w15="http://schemas.microsoft.com/office/word/2012/wordml" xmlns:w16se="http://schemas.microsoft.com/office/word/2015/wordml/symex" xmlns:wpg="http://schemas.microsoft.com/office/word/2010/wordprocessingGroup" xmlns:wpi="http://schemas.microsoft.com/office/word/2010/wordprocessingInk" xmlns:wne="http://schemas.microsoft.com/office/word/2006/wordml" xmlns:wps="http://schemas.microsoft.com/office/word/2010/wordprocessingShape" mc:Ignorable="w14 w15 w16se wp14">
+<w:document xmlns:wpc="http://schemas.microsoft.com/office/word/2010/wordprocessingCanvas" xmlns:cx="http://schemas.microsoft.com/office/drawing/2014/chartex" xmlns:cx1="http://schemas.microsoft.com/office/drawing/2015/9/8/chartex" xmlns:cx2="http://schemas.microsoft.com/office/drawing/2015/10/21/chartex" xmlns:cx3="http://schemas.microsoft.com/office/drawing/2016/5/9/chartex" xmlns:cx4="http://schemas.microsoft.com/office/drawing/2016/5/10/chartex" xmlns:cx5="http://schemas.microsoft.com/office/drawing/2016/5/11/chartex" xmlns:cx6="http://schemas.microsoft.com/office/drawing/2016/5/12/chartex" xmlns:cx7="http://schemas.microsoft.com/office/drawing/2016/5/13/chartex" xmlns:cx8="http://schemas.microsoft.com/office/drawing/2016/5/14/chartex" xmlns:mc="http://schemas.openxmlformats.org/markup-compatibility/2006" xmlns:aink="http://schemas.microsoft.com/office/drawing/2016/ink" xmlns:am3d="http://schemas.microsoft.com/office/drawing/2017/model3d" xmlns:o="urn:schemas-microsoft-com:office:office" xmlns:r="http://schemas.openxmlformats.org/officeDocument/2006/relationships" xmlns:m="http://schemas.openxmlformats.org/officeDocument/2006/math" xmlns:v="urn:schemas-microsoft-com:vml" xmlns:wp14="http://schemas.microsoft.com/office/word/2010/wordprocessingDrawing" xmlns:wp="http://schemas.openxmlformats.org/drawingml/2006/wordprocessingDrawing" xmlns:w10="urn:schemas-microsoft-com:office:word" xmlns:w="http://schemas.openxmlformats.org/wordprocessingml/2006/main" xmlns:w14="http://schemas.microsoft.com/office/word/2010/wordml" xmlns:w15="http://schemas.microsoft.com/office/word/2012/wordml" xmlns:w16cex="http://schemas.microsoft.com/office/word/2018/wordml/cex" xmlns:w16cid="http://schemas.microsoft.com/office/word/2016/wordml/cid" xmlns:w16="http://schemas.microsoft.com/office/word/2018/wordml" xmlns:w16sdtdh="http://schemas.microsoft.com/office/word/2020/wordml/sdtdatahash" xmlns:w16se="http://schemas.microsoft.com/office/word/2015/wordml/symex" xmlns:wpg="http://schemas.microsoft.com/office/word/2010/wordprocessingGroup" xmlns:wpi="http://schemas.microsoft.com/office/word/2010/wordprocessingInk" xmlns:wne="http://schemas.microsoft.com/office/word/2006/wordml" xmlns:wps="http://schemas.microsoft.com/office/word/2010/wordprocessingShape" mc:Ignorable="w14 w15 w16se w16cid w16 w16cex w16sdtdh wp14">
   <w:body>
     <w:p>
       <w:pPr>
@@ -134,7 +134,7 @@
         <w:br/>
         <w:t xml:space="preserve">The GitHub link is: </w:t>
       </w:r>
-      <w:hyperlink r:id="rId7" w:history="1">
+      <w:hyperlink r:id="rId8" w:history="1">
         <w:r>
           <w:rPr>
             <w:rStyle w:val="Hyperlink"/>
@@ -263,13 +263,7 @@
         <w:rPr>
           <w:i/>
         </w:rPr>
-        <w:t>hitting</w:t>
-      </w:r>
-      <w:r>
-        <w:rPr>
-          <w:i/>
-        </w:rPr>
-        <w:t xml:space="preserve"> only one pin on every throw in a game</w:t>
+        <w:t>hitting only one pin on every throw in a game</w:t>
       </w:r>
       <w:r>
         <w:t xml:space="preserve"> because during a game there are 20 throws of the ball and the idea is to only hit one pin each throw at the end of the game the idea is to have a final score of 20.</w:t>
@@ -445,10 +439,7 @@
         <w:t>Test seven:</w:t>
       </w:r>
     </w:p>
-    <w:p>
-      <w:bookmarkStart w:id="0" w:name="_GoBack"/>
-      <w:bookmarkEnd w:id="0"/>
-    </w:p>
+    <w:p/>
     <w:p>
       <w:pPr>
         <w:pStyle w:val="Heading2"/>
@@ -457,7 +448,6 @@
         <w:t>Python Doc comments:</w:t>
       </w:r>
     </w:p>
-    <w:p/>
     <w:p/>
     <w:p/>
     <w:p>
@@ -471,7 +461,7 @@
     </w:p>
     <w:p/>
     <w:sectPr>
-      <w:footerReference w:type="default" r:id="rId8"/>
+      <w:footerReference w:type="default" r:id="rId9"/>
       <w:pgSz w:w="11906" w:h="16838"/>
       <w:pgMar w:top="1440" w:right="1440" w:bottom="1440" w:left="1440" w:header="708" w:footer="708" w:gutter="0"/>
       <w:cols w:space="708"/>
@@ -482,7 +472,7 @@
 </file>
 
 <file path=word/endnotes.xml><?xml version="1.0" encoding="utf-8"?>
-<w:endnotes xmlns:wpc="http://schemas.microsoft.com/office/word/2010/wordprocessingCanvas" xmlns:cx="http://schemas.microsoft.com/office/drawing/2014/chartex" xmlns:cx1="http://schemas.microsoft.com/office/drawing/2015/9/8/chartex" xmlns:mc="http://schemas.openxmlformats.org/markup-compatibility/2006" xmlns:o="urn:schemas-microsoft-com:office:office" xmlns:r="http://schemas.openxmlformats.org/officeDocument/2006/relationships" xmlns:m="http://schemas.openxmlformats.org/officeDocument/2006/math" xmlns:v="urn:schemas-microsoft-com:vml" xmlns:wp14="http://schemas.microsoft.com/office/word/2010/wordprocessingDrawing" xmlns:wp="http://schemas.openxmlformats.org/drawingml/2006/wordprocessingDrawing" xmlns:w10="urn:schemas-microsoft-com:office:word" xmlns:w="http://schemas.openxmlformats.org/wordprocessingml/2006/main" xmlns:w14="http://schemas.microsoft.com/office/word/2010/wordml" xmlns:w15="http://schemas.microsoft.com/office/word/2012/wordml" xmlns:w16se="http://schemas.microsoft.com/office/word/2015/wordml/symex" xmlns:wpg="http://schemas.microsoft.com/office/word/2010/wordprocessingGroup" xmlns:wpi="http://schemas.microsoft.com/office/word/2010/wordprocessingInk" xmlns:wne="http://schemas.microsoft.com/office/word/2006/wordml" xmlns:wps="http://schemas.microsoft.com/office/word/2010/wordprocessingShape" mc:Ignorable="w14 w15 w16se wp14">
+<w:endnotes xmlns:wpc="http://schemas.microsoft.com/office/word/2010/wordprocessingCanvas" xmlns:cx="http://schemas.microsoft.com/office/drawing/2014/chartex" xmlns:cx1="http://schemas.microsoft.com/office/drawing/2015/9/8/chartex" xmlns:cx2="http://schemas.microsoft.com/office/drawing/2015/10/21/chartex" xmlns:cx3="http://schemas.microsoft.com/office/drawing/2016/5/9/chartex" xmlns:cx4="http://schemas.microsoft.com/office/drawing/2016/5/10/chartex" xmlns:cx5="http://schemas.microsoft.com/office/drawing/2016/5/11/chartex" xmlns:cx6="http://schemas.microsoft.com/office/drawing/2016/5/12/chartex" xmlns:cx7="http://schemas.microsoft.com/office/drawing/2016/5/13/chartex" xmlns:cx8="http://schemas.microsoft.com/office/drawing/2016/5/14/chartex" xmlns:mc="http://schemas.openxmlformats.org/markup-compatibility/2006" xmlns:aink="http://schemas.microsoft.com/office/drawing/2016/ink" xmlns:am3d="http://schemas.microsoft.com/office/drawing/2017/model3d" xmlns:o="urn:schemas-microsoft-com:office:office" xmlns:r="http://schemas.openxmlformats.org/officeDocument/2006/relationships" xmlns:m="http://schemas.openxmlformats.org/officeDocument/2006/math" xmlns:v="urn:schemas-microsoft-com:vml" xmlns:wp14="http://schemas.microsoft.com/office/word/2010/wordprocessingDrawing" xmlns:wp="http://schemas.openxmlformats.org/drawingml/2006/wordprocessingDrawing" xmlns:w10="urn:schemas-microsoft-com:office:word" xmlns:w="http://schemas.openxmlformats.org/wordprocessingml/2006/main" xmlns:w14="http://schemas.microsoft.com/office/word/2010/wordml" xmlns:w15="http://schemas.microsoft.com/office/word/2012/wordml" xmlns:w16cex="http://schemas.microsoft.com/office/word/2018/wordml/cex" xmlns:w16cid="http://schemas.microsoft.com/office/word/2016/wordml/cid" xmlns:w16="http://schemas.microsoft.com/office/word/2018/wordml" xmlns:w16sdtdh="http://schemas.microsoft.com/office/word/2020/wordml/sdtdatahash" xmlns:w16se="http://schemas.microsoft.com/office/word/2015/wordml/symex" xmlns:wpg="http://schemas.microsoft.com/office/word/2010/wordprocessingGroup" xmlns:wpi="http://schemas.microsoft.com/office/word/2010/wordprocessingInk" xmlns:wne="http://schemas.microsoft.com/office/word/2006/wordml" xmlns:wps="http://schemas.microsoft.com/office/word/2010/wordprocessingShape" mc:Ignorable="w14 w15 w16se w16cid w16 w16cex w16sdtdh wp14">
   <w:endnote w:type="separator" w:id="-1">
     <w:p>
       <w:pPr>
@@ -507,7 +497,7 @@
 </file>
 
 <file path=word/footer1.xml><?xml version="1.0" encoding="utf-8"?>
-<w:ftr xmlns:wpc="http://schemas.microsoft.com/office/word/2010/wordprocessingCanvas" xmlns:cx="http://schemas.microsoft.com/office/drawing/2014/chartex" xmlns:cx1="http://schemas.microsoft.com/office/drawing/2015/9/8/chartex" xmlns:mc="http://schemas.openxmlformats.org/markup-compatibility/2006" xmlns:o="urn:schemas-microsoft-com:office:office" xmlns:r="http://schemas.openxmlformats.org/officeDocument/2006/relationships" xmlns:m="http://schemas.openxmlformats.org/officeDocument/2006/math" xmlns:v="urn:schemas-microsoft-com:vml" xmlns:wp14="http://schemas.microsoft.com/office/word/2010/wordprocessingDrawing" xmlns:wp="http://schemas.openxmlformats.org/drawingml/2006/wordprocessingDrawing" xmlns:w10="urn:schemas-microsoft-com:office:word" xmlns:w="http://schemas.openxmlformats.org/wordprocessingml/2006/main" xmlns:w14="http://schemas.microsoft.com/office/word/2010/wordml" xmlns:w15="http://schemas.microsoft.com/office/word/2012/wordml" xmlns:w16se="http://schemas.microsoft.com/office/word/2015/wordml/symex" xmlns:wpg="http://schemas.microsoft.com/office/word/2010/wordprocessingGroup" xmlns:wpi="http://schemas.microsoft.com/office/word/2010/wordprocessingInk" xmlns:wne="http://schemas.microsoft.com/office/word/2006/wordml" xmlns:wps="http://schemas.microsoft.com/office/word/2010/wordprocessingShape" mc:Ignorable="w14 w15 w16se wp14">
+<w:ftr xmlns:wpc="http://schemas.microsoft.com/office/word/2010/wordprocessingCanvas" xmlns:cx="http://schemas.microsoft.com/office/drawing/2014/chartex" xmlns:cx1="http://schemas.microsoft.com/office/drawing/2015/9/8/chartex" xmlns:cx2="http://schemas.microsoft.com/office/drawing/2015/10/21/chartex" xmlns:cx3="http://schemas.microsoft.com/office/drawing/2016/5/9/chartex" xmlns:cx4="http://schemas.microsoft.com/office/drawing/2016/5/10/chartex" xmlns:cx5="http://schemas.microsoft.com/office/drawing/2016/5/11/chartex" xmlns:cx6="http://schemas.microsoft.com/office/drawing/2016/5/12/chartex" xmlns:cx7="http://schemas.microsoft.com/office/drawing/2016/5/13/chartex" xmlns:cx8="http://schemas.microsoft.com/office/drawing/2016/5/14/chartex" xmlns:mc="http://schemas.openxmlformats.org/markup-compatibility/2006" xmlns:aink="http://schemas.microsoft.com/office/drawing/2016/ink" xmlns:am3d="http://schemas.microsoft.com/office/drawing/2017/model3d" xmlns:o="urn:schemas-microsoft-com:office:office" xmlns:r="http://schemas.openxmlformats.org/officeDocument/2006/relationships" xmlns:m="http://schemas.openxmlformats.org/officeDocument/2006/math" xmlns:v="urn:schemas-microsoft-com:vml" xmlns:wp14="http://schemas.microsoft.com/office/word/2010/wordprocessingDrawing" xmlns:wp="http://schemas.openxmlformats.org/drawingml/2006/wordprocessingDrawing" xmlns:w10="urn:schemas-microsoft-com:office:word" xmlns:w="http://schemas.openxmlformats.org/wordprocessingml/2006/main" xmlns:w14="http://schemas.microsoft.com/office/word/2010/wordml" xmlns:w15="http://schemas.microsoft.com/office/word/2012/wordml" xmlns:w16cex="http://schemas.microsoft.com/office/word/2018/wordml/cex" xmlns:w16cid="http://schemas.microsoft.com/office/word/2016/wordml/cid" xmlns:w16="http://schemas.microsoft.com/office/word/2018/wordml" xmlns:w16sdtdh="http://schemas.microsoft.com/office/word/2020/wordml/sdtdatahash" xmlns:w16se="http://schemas.microsoft.com/office/word/2015/wordml/symex" xmlns:wpg="http://schemas.microsoft.com/office/word/2010/wordprocessingGroup" xmlns:wpi="http://schemas.microsoft.com/office/word/2010/wordprocessingInk" xmlns:wne="http://schemas.microsoft.com/office/word/2006/wordml" xmlns:wps="http://schemas.microsoft.com/office/word/2010/wordprocessingShape" mc:Ignorable="w14 w15 w16se w16cid w16 w16cex w16sdtdh wp14">
   <w:p>
     <w:pPr>
       <w:pStyle w:val="Footer"/>
@@ -527,7 +517,7 @@
 </file>
 
 <file path=word/footnotes.xml><?xml version="1.0" encoding="utf-8"?>
-<w:footnotes xmlns:wpc="http://schemas.microsoft.com/office/word/2010/wordprocessingCanvas" xmlns:cx="http://schemas.microsoft.com/office/drawing/2014/chartex" xmlns:cx1="http://schemas.microsoft.com/office/drawing/2015/9/8/chartex" xmlns:mc="http://schemas.openxmlformats.org/markup-compatibility/2006" xmlns:o="urn:schemas-microsoft-com:office:office" xmlns:r="http://schemas.openxmlformats.org/officeDocument/2006/relationships" xmlns:m="http://schemas.openxmlformats.org/officeDocument/2006/math" xmlns:v="urn:schemas-microsoft-com:vml" xmlns:wp14="http://schemas.microsoft.com/office/word/2010/wordprocessingDrawing" xmlns:wp="http://schemas.openxmlformats.org/drawingml/2006/wordprocessingDrawing" xmlns:w10="urn:schemas-microsoft-com:office:word" xmlns:w="http://schemas.openxmlformats.org/wordprocessingml/2006/main" xmlns:w14="http://schemas.microsoft.com/office/word/2010/wordml" xmlns:w15="http://schemas.microsoft.com/office/word/2012/wordml" xmlns:w16se="http://schemas.microsoft.com/office/word/2015/wordml/symex" xmlns:wpg="http://schemas.microsoft.com/office/word/2010/wordprocessingGroup" xmlns:wpi="http://schemas.microsoft.com/office/word/2010/wordprocessingInk" xmlns:wne="http://schemas.microsoft.com/office/word/2006/wordml" xmlns:wps="http://schemas.microsoft.com/office/word/2010/wordprocessingShape" mc:Ignorable="w14 w15 w16se wp14">
+<w:footnotes xmlns:wpc="http://schemas.microsoft.com/office/word/2010/wordprocessingCanvas" xmlns:cx="http://schemas.microsoft.com/office/drawing/2014/chartex" xmlns:cx1="http://schemas.microsoft.com/office/drawing/2015/9/8/chartex" xmlns:cx2="http://schemas.microsoft.com/office/drawing/2015/10/21/chartex" xmlns:cx3="http://schemas.microsoft.com/office/drawing/2016/5/9/chartex" xmlns:cx4="http://schemas.microsoft.com/office/drawing/2016/5/10/chartex" xmlns:cx5="http://schemas.microsoft.com/office/drawing/2016/5/11/chartex" xmlns:cx6="http://schemas.microsoft.com/office/drawing/2016/5/12/chartex" xmlns:cx7="http://schemas.microsoft.com/office/drawing/2016/5/13/chartex" xmlns:cx8="http://schemas.microsoft.com/office/drawing/2016/5/14/chartex" xmlns:mc="http://schemas.openxmlformats.org/markup-compatibility/2006" xmlns:aink="http://schemas.microsoft.com/office/drawing/2016/ink" xmlns:am3d="http://schemas.microsoft.com/office/drawing/2017/model3d" xmlns:o="urn:schemas-microsoft-com:office:office" xmlns:r="http://schemas.openxmlformats.org/officeDocument/2006/relationships" xmlns:m="http://schemas.openxmlformats.org/officeDocument/2006/math" xmlns:v="urn:schemas-microsoft-com:vml" xmlns:wp14="http://schemas.microsoft.com/office/word/2010/wordprocessingDrawing" xmlns:wp="http://schemas.openxmlformats.org/drawingml/2006/wordprocessingDrawing" xmlns:w10="urn:schemas-microsoft-com:office:word" xmlns:w="http://schemas.openxmlformats.org/wordprocessingml/2006/main" xmlns:w14="http://schemas.microsoft.com/office/word/2010/wordml" xmlns:w15="http://schemas.microsoft.com/office/word/2012/wordml" xmlns:w16cex="http://schemas.microsoft.com/office/word/2018/wordml/cex" xmlns:w16cid="http://schemas.microsoft.com/office/word/2016/wordml/cid" xmlns:w16="http://schemas.microsoft.com/office/word/2018/wordml" xmlns:w16sdtdh="http://schemas.microsoft.com/office/word/2020/wordml/sdtdatahash" xmlns:w16se="http://schemas.microsoft.com/office/word/2015/wordml/symex" xmlns:wpg="http://schemas.microsoft.com/office/word/2010/wordprocessingGroup" xmlns:wpi="http://schemas.microsoft.com/office/word/2010/wordprocessingInk" xmlns:wne="http://schemas.microsoft.com/office/word/2006/wordml" xmlns:wps="http://schemas.microsoft.com/office/word/2010/wordprocessingShape" mc:Ignorable="w14 w15 w16se w16cid w16 w16cex w16sdtdh wp14">
   <w:footnote w:type="separator" w:id="-1">
     <w:p>
       <w:pPr>
@@ -552,7 +542,7 @@
 </file>
 
 <file path=word/numbering.xml><?xml version="1.0" encoding="utf-8"?>
-<w:numbering xmlns:wpc="http://schemas.microsoft.com/office/word/2010/wordprocessingCanvas" xmlns:cx="http://schemas.microsoft.com/office/drawing/2014/chartex" xmlns:cx1="http://schemas.microsoft.com/office/drawing/2015/9/8/chartex" xmlns:mc="http://schemas.openxmlformats.org/markup-compatibility/2006" xmlns:o="urn:schemas-microsoft-com:office:office" xmlns:r="http://schemas.openxmlformats.org/officeDocument/2006/relationships" xmlns:m="http://schemas.openxmlformats.org/officeDocument/2006/math" xmlns:v="urn:schemas-microsoft-com:vml" xmlns:wp14="http://schemas.microsoft.com/office/word/2010/wordprocessingDrawing" xmlns:wp="http://schemas.openxmlformats.org/drawingml/2006/wordprocessingDrawing" xmlns:w10="urn:schemas-microsoft-com:office:word" xmlns:w="http://schemas.openxmlformats.org/wordprocessingml/2006/main" xmlns:w14="http://schemas.microsoft.com/office/word/2010/wordml" xmlns:w15="http://schemas.microsoft.com/office/word/2012/wordml" xmlns:w16se="http://schemas.microsoft.com/office/word/2015/wordml/symex" xmlns:wpg="http://schemas.microsoft.com/office/word/2010/wordprocessingGroup" xmlns:wpi="http://schemas.microsoft.com/office/word/2010/wordprocessingInk" xmlns:wne="http://schemas.microsoft.com/office/word/2006/wordml" xmlns:wps="http://schemas.microsoft.com/office/word/2010/wordprocessingShape" mc:Ignorable="w14 w15 w16se wp14">
+<w:numbering xmlns:wpc="http://schemas.microsoft.com/office/word/2010/wordprocessingCanvas" xmlns:cx="http://schemas.microsoft.com/office/drawing/2014/chartex" xmlns:cx1="http://schemas.microsoft.com/office/drawing/2015/9/8/chartex" xmlns:cx2="http://schemas.microsoft.com/office/drawing/2015/10/21/chartex" xmlns:cx3="http://schemas.microsoft.com/office/drawing/2016/5/9/chartex" xmlns:cx4="http://schemas.microsoft.com/office/drawing/2016/5/10/chartex" xmlns:cx5="http://schemas.microsoft.com/office/drawing/2016/5/11/chartex" xmlns:cx6="http://schemas.microsoft.com/office/drawing/2016/5/12/chartex" xmlns:cx7="http://schemas.microsoft.com/office/drawing/2016/5/13/chartex" xmlns:cx8="http://schemas.microsoft.com/office/drawing/2016/5/14/chartex" xmlns:mc="http://schemas.openxmlformats.org/markup-compatibility/2006" xmlns:aink="http://schemas.microsoft.com/office/drawing/2016/ink" xmlns:am3d="http://schemas.microsoft.com/office/drawing/2017/model3d" xmlns:o="urn:schemas-microsoft-com:office:office" xmlns:r="http://schemas.openxmlformats.org/officeDocument/2006/relationships" xmlns:m="http://schemas.openxmlformats.org/officeDocument/2006/math" xmlns:v="urn:schemas-microsoft-com:vml" xmlns:wp14="http://schemas.microsoft.com/office/word/2010/wordprocessingDrawing" xmlns:wp="http://schemas.openxmlformats.org/drawingml/2006/wordprocessingDrawing" xmlns:w10="urn:schemas-microsoft-com:office:word" xmlns:w="http://schemas.openxmlformats.org/wordprocessingml/2006/main" xmlns:w14="http://schemas.microsoft.com/office/word/2010/wordml" xmlns:w15="http://schemas.microsoft.com/office/word/2012/wordml" xmlns:w16cex="http://schemas.microsoft.com/office/word/2018/wordml/cex" xmlns:w16cid="http://schemas.microsoft.com/office/word/2016/wordml/cid" xmlns:w16="http://schemas.microsoft.com/office/word/2018/wordml" xmlns:w16sdtdh="http://schemas.microsoft.com/office/word/2020/wordml/sdtdatahash" xmlns:w16se="http://schemas.microsoft.com/office/word/2015/wordml/symex" xmlns:wpg="http://schemas.microsoft.com/office/word/2010/wordprocessingGroup" xmlns:wpi="http://schemas.microsoft.com/office/word/2010/wordprocessingInk" xmlns:wne="http://schemas.microsoft.com/office/word/2006/wordml" xmlns:wps="http://schemas.microsoft.com/office/word/2010/wordprocessingShape" mc:Ignorable="w14 w15 w16se w16cid w16 w16cex w16sdtdh wp14">
   <w:abstractNum w:abstractNumId="0" w15:restartNumberingAfterBreak="0">
     <w:nsid w:val="605265E0"/>
     <w:multiLevelType w:val="hybridMultilevel"/>
@@ -789,7 +779,7 @@
 </file>
 
 <file path=word/styles.xml><?xml version="1.0" encoding="utf-8"?>
-<w:styles xmlns:mc="http://schemas.openxmlformats.org/markup-compatibility/2006" xmlns:r="http://schemas.openxmlformats.org/officeDocument/2006/relationships" xmlns:w="http://schemas.openxmlformats.org/wordprocessingml/2006/main" xmlns:w14="http://schemas.microsoft.com/office/word/2010/wordml" xmlns:w15="http://schemas.microsoft.com/office/word/2012/wordml" xmlns:w16se="http://schemas.microsoft.com/office/word/2015/wordml/symex" mc:Ignorable="w14 w15 w16se">
+<w:styles xmlns:mc="http://schemas.openxmlformats.org/markup-compatibility/2006" xmlns:r="http://schemas.openxmlformats.org/officeDocument/2006/relationships" xmlns:w="http://schemas.openxmlformats.org/wordprocessingml/2006/main" xmlns:w14="http://schemas.microsoft.com/office/word/2010/wordml" xmlns:w15="http://schemas.microsoft.com/office/word/2012/wordml" xmlns:w16cex="http://schemas.microsoft.com/office/word/2018/wordml/cex" xmlns:w16cid="http://schemas.microsoft.com/office/word/2016/wordml/cid" xmlns:w16="http://schemas.microsoft.com/office/word/2018/wordml" xmlns:w16sdtdh="http://schemas.microsoft.com/office/word/2020/wordml/sdtdatahash" xmlns:w16se="http://schemas.microsoft.com/office/word/2015/wordml/symex" mc:Ignorable="w14 w15 w16se w16cid w16 w16cex w16sdtdh">
   <w:docDefaults>
     <w:rPrDefault>
       <w:rPr>
@@ -805,7 +795,7 @@
       </w:pPr>
     </w:pPrDefault>
   </w:docDefaults>
-  <w:latentStyles w:defLockedState="0" w:defUIPriority="99" w:defSemiHidden="0" w:defUnhideWhenUsed="0" w:defQFormat="0" w:count="371">
+  <w:latentStyles w:defLockedState="0" w:defUIPriority="99" w:defSemiHidden="0" w:defUnhideWhenUsed="0" w:defQFormat="0" w:count="376">
     <w:lsdException w:name="Normal" w:uiPriority="0" w:qFormat="1"/>
     <w:lsdException w:name="heading 1" w:uiPriority="9" w:qFormat="1"/>
     <w:lsdException w:name="heading 2" w:semiHidden="1" w:uiPriority="9" w:unhideWhenUsed="1" w:qFormat="1"/>
@@ -911,7 +901,6 @@
     <w:lsdException w:name="HTML Sample" w:semiHidden="1" w:unhideWhenUsed="1"/>
     <w:lsdException w:name="HTML Typewriter" w:semiHidden="1" w:unhideWhenUsed="1"/>
     <w:lsdException w:name="HTML Variable" w:semiHidden="1" w:unhideWhenUsed="1"/>
-    <w:lsdException w:name="Normal Table" w:semiHidden="1" w:unhideWhenUsed="1"/>
     <w:lsdException w:name="annotation subject" w:semiHidden="1" w:unhideWhenUsed="1"/>
     <w:lsdException w:name="No List" w:semiHidden="1" w:unhideWhenUsed="1"/>
     <w:lsdException w:name="Outline List 1" w:semiHidden="1" w:unhideWhenUsed="1"/>
@@ -954,11 +943,8 @@
     <w:lsdException w:name="Table Contemporary" w:semiHidden="1" w:unhideWhenUsed="1"/>
     <w:lsdException w:name="Table Elegant" w:semiHidden="1" w:unhideWhenUsed="1"/>
     <w:lsdException w:name="Table Professional" w:semiHidden="1" w:unhideWhenUsed="1"/>
-    <w:lsdException w:name="Table Subtle 1" w:semiHidden="1" w:unhideWhenUsed="1"/>
     <w:lsdException w:name="Table Subtle 2" w:semiHidden="1" w:unhideWhenUsed="1"/>
     <w:lsdException w:name="Table Web 1" w:semiHidden="1" w:unhideWhenUsed="1"/>
-    <w:lsdException w:name="Table Web 2" w:semiHidden="1" w:unhideWhenUsed="1"/>
-    <w:lsdException w:name="Table Web 3" w:semiHidden="1" w:unhideWhenUsed="1"/>
     <w:lsdException w:name="Balloon Text" w:semiHidden="1" w:unhideWhenUsed="1"/>
     <w:lsdException w:name="Table Grid" w:uiPriority="39"/>
     <w:lsdException w:name="Table Theme" w:semiHidden="1" w:unhideWhenUsed="1"/>
@@ -1177,6 +1163,11 @@
     <w:lsdException w:name="List Table 5 Dark Accent 6" w:uiPriority="50"/>
     <w:lsdException w:name="List Table 6 Colorful Accent 6" w:uiPriority="51"/>
     <w:lsdException w:name="List Table 7 Colorful Accent 6" w:uiPriority="52"/>
+    <w:lsdException w:name="Mention" w:semiHidden="1" w:unhideWhenUsed="1"/>
+    <w:lsdException w:name="Smart Hyperlink" w:semiHidden="1" w:unhideWhenUsed="1"/>
+    <w:lsdException w:name="Hashtag" w:semiHidden="1" w:unhideWhenUsed="1"/>
+    <w:lsdException w:name="Unresolved Mention" w:semiHidden="1" w:unhideWhenUsed="1"/>
+    <w:lsdException w:name="Smart Link" w:semiHidden="1" w:unhideWhenUsed="1"/>
   </w:latentStyles>
   <w:style w:type="paragraph" w:default="1" w:styleId="Normal">
     <w:name w:val="Normal"/>
@@ -1606,4 +1597,16 @@
     </a:ext>
   </a:extLst>
 </a:theme>
+</file>
+
+<file path=customXml/item1.xml><?xml version="1.0" encoding="utf-8"?>
+<b:Sources xmlns:b="http://schemas.openxmlformats.org/officeDocument/2006/bibliography" xmlns="http://schemas.openxmlformats.org/officeDocument/2006/bibliography" SelectedStyle="\APASixthEditionOfficeOnline.xsl" StyleName="APA" Version="6"/>
+</file>
+
+<file path=customXml/itemProps1.xml><?xml version="1.0" encoding="utf-8"?>
+<ds:datastoreItem xmlns:ds="http://schemas.openxmlformats.org/officeDocument/2006/customXml" ds:itemID="{37E0BF15-1244-4F75-9465-3B0EC942641A}">
+  <ds:schemaRefs>
+    <ds:schemaRef ds:uri="http://schemas.openxmlformats.org/officeDocument/2006/bibliography"/>
+  </ds:schemaRefs>
+</ds:datastoreItem>
 </file>
--- a/Software testing project/software testing write up.docx
+++ b/Software testing project/software testing write up.docx
@@ -154,7 +154,13 @@
     </w:p>
     <w:p>
       <w:r>
-        <w:t xml:space="preserve">For the code once I can confirm that it works in the correct method I’ll be running some tests on the project, </w:t>
+        <w:t xml:space="preserve">For the code once I can confirm that it works in the correct </w:t>
+      </w:r>
+      <w:r>
+        <w:t>method,</w:t>
+      </w:r>
+      <w:r>
+        <w:t xml:space="preserve"> I’ll be running some tests on the project, </w:t>
       </w:r>
       <w:r>
         <w:br/>
@@ -199,7 +205,10 @@
         </w:numPr>
       </w:pPr>
       <w:r>
-        <w:t>Checking to see if it is possible to complete the perfect game</w:t>
+        <w:t xml:space="preserve">Checking to see if it is possible to complete the perfect </w:t>
+      </w:r>
+      <w:r>
+        <w:t>game.</w:t>
       </w:r>
     </w:p>
     <w:p>
@@ -211,7 +220,10 @@
         </w:numPr>
       </w:pPr>
       <w:r>
-        <w:t>Checking to see if getting a spare gives the correct score</w:t>
+        <w:t xml:space="preserve">Checking to see if getting a spare gives the correct </w:t>
+      </w:r>
+      <w:r>
+        <w:t>score.</w:t>
       </w:r>
     </w:p>
     <w:p>
@@ -223,7 +235,10 @@
         </w:numPr>
       </w:pPr>
       <w:r>
-        <w:t>Checking to see the score is correct making different bowls</w:t>
+        <w:t xml:space="preserve">Checking to see the score is correct making different </w:t>
+      </w:r>
+      <w:r>
+        <w:t>bowls.</w:t>
       </w:r>
     </w:p>
     <w:p>
@@ -235,7 +250,10 @@
         </w:numPr>
       </w:pPr>
       <w:r>
-        <w:t>Checking to see what the score is once hitting one strike</w:t>
+        <w:t xml:space="preserve">Checking to see what the score is once hitting one </w:t>
+      </w:r>
+      <w:r>
+        <w:t>strike.</w:t>
       </w:r>
     </w:p>
     <w:p>
@@ -247,7 +265,10 @@
         </w:numPr>
       </w:pPr>
       <w:r>
-        <w:t>Checking to see how it goes while making two strikes</w:t>
+        <w:t xml:space="preserve">Checking to see how it goes while making two </w:t>
+      </w:r>
+      <w:r>
+        <w:t>strikes.</w:t>
       </w:r>
     </w:p>
     <w:p>
@@ -257,7 +278,14 @@
     </w:p>
     <w:p>
       <w:r>
-        <w:t xml:space="preserve">For the first test </w:t>
+        <w:rPr>
+          <w:b/>
+          <w:bCs/>
+        </w:rPr>
+        <w:t>For the first test</w:t>
+      </w:r>
+      <w:r>
+        <w:t xml:space="preserve"> </w:t>
       </w:r>
       <w:r>
         <w:rPr>
@@ -271,7 +299,14 @@
     </w:p>
     <w:p>
       <w:r>
-        <w:t xml:space="preserve">For the second test of </w:t>
+        <w:rPr>
+          <w:b/>
+          <w:bCs/>
+        </w:rPr>
+        <w:t>For the second test</w:t>
+      </w:r>
+      <w:r>
+        <w:t xml:space="preserve"> of </w:t>
       </w:r>
       <w:r>
         <w:rPr>
@@ -294,7 +329,14 @@
     </w:p>
     <w:p>
       <w:r>
-        <w:t xml:space="preserve">For the third test </w:t>
+        <w:rPr>
+          <w:b/>
+          <w:bCs/>
+        </w:rPr>
+        <w:t>For the third test</w:t>
+      </w:r>
+      <w:r>
+        <w:t xml:space="preserve"> </w:t>
       </w:r>
       <w:r>
         <w:rPr>
@@ -322,8 +364,36 @@
     <w:p/>
     <w:p>
       <w:r>
+        <w:rPr>
+          <w:b/>
+          <w:bCs/>
+        </w:rPr>
         <w:lastRenderedPageBreak/>
-        <w:t xml:space="preserve">Forth test is testing to see </w:t>
+        <w:t>The f</w:t>
+      </w:r>
+      <w:r>
+        <w:rPr>
+          <w:b/>
+          <w:bCs/>
+        </w:rPr>
+        <w:t>o</w:t>
+      </w:r>
+      <w:r>
+        <w:rPr>
+          <w:b/>
+          <w:bCs/>
+        </w:rPr>
+        <w:t>u</w:t>
+      </w:r>
+      <w:r>
+        <w:rPr>
+          <w:b/>
+          <w:bCs/>
+        </w:rPr>
+        <w:t>rth test</w:t>
+      </w:r>
+      <w:r>
+        <w:t xml:space="preserve"> is testing to see </w:t>
       </w:r>
       <w:r>
         <w:rPr>
@@ -332,52 +402,197 @@
         <w:t>the outcome from scoring a spare</w:t>
       </w:r>
       <w:r>
-        <w:t xml:space="preserve"> the expected outcome from the spare run will be 24 after throwing one spare and then after rolling an additional throw of a 7 to see if the correct multiplier is in effect</w:t>
-      </w:r>
-    </w:p>
-    <w:p/>
-    <w:p>
-      <w:r>
-        <w:t xml:space="preserve">The fifth test is checking to </w:t>
-      </w:r>
-      <w:r>
         <w:rPr>
           <w:i/>
         </w:rPr>
+        <w:t>.</w:t>
+      </w:r>
+      <w:r>
+        <w:t xml:space="preserve"> </w:t>
+      </w:r>
+      <w:r>
+        <w:t>T</w:t>
+      </w:r>
+      <w:r>
+        <w:t>he expected outcome from the spare run will be 24 after throwing one spare</w:t>
+      </w:r>
+      <w:r>
+        <w:t>,</w:t>
+      </w:r>
+      <w:r>
+        <w:t xml:space="preserve"> and then after rolling an additional throw of a 7 to see if the correct multiplier is in effect</w:t>
+      </w:r>
+      <w:r>
+        <w:t>.</w:t>
+      </w:r>
+    </w:p>
+    <w:p/>
+    <w:p>
+      <w:r>
+        <w:rPr>
+          <w:b/>
+          <w:bCs/>
+        </w:rPr>
+        <w:t>The fifth test</w:t>
+      </w:r>
+      <w:r>
+        <w:t xml:space="preserve"> is to </w:t>
+      </w:r>
+      <w:r>
+        <w:rPr>
+          <w:i/>
+        </w:rPr>
         <w:t>see if rolling different points adds up to the correct amount</w:t>
       </w:r>
       <w:r>
         <w:rPr>
           <w:i/>
         </w:rPr>
+        <w:t>.</w:t>
+      </w:r>
+      <w:r>
+        <w:rPr>
+          <w:i/>
+        </w:rPr>
         <w:t xml:space="preserve"> </w:t>
       </w:r>
       <w:r>
-        <w:t>this is to test if when throwing multiple different rolls that the total score is correct over the period of the run</w:t>
-      </w:r>
-    </w:p>
-    <w:p/>
-    <w:p>
-      <w:r>
-        <w:t xml:space="preserve">The sixth test is </w:t>
+        <w:t>T</w:t>
+      </w:r>
+      <w:r>
+        <w:t xml:space="preserve">his is to test </w:t>
+      </w:r>
+      <w:r>
+        <w:t>i</w:t>
+      </w:r>
+      <w:r>
+        <w:t>f</w:t>
+      </w:r>
+      <w:r>
+        <w:t>,</w:t>
+      </w:r>
+      <w:r>
+        <w:t xml:space="preserve"> when throwing multiple different rolls</w:t>
+      </w:r>
+      <w:r>
+        <w:t>,</w:t>
+      </w:r>
+      <w:r>
+        <w:t xml:space="preserve"> the total score is correct over the period of the run</w:t>
+      </w:r>
+      <w:r>
+        <w:t>.</w:t>
+      </w:r>
+    </w:p>
+    <w:p/>
+    <w:p>
+      <w:r>
+        <w:rPr>
+          <w:b/>
+          <w:bCs/>
+        </w:rPr>
+        <w:t>The sixth test</w:t>
+      </w:r>
+      <w:r>
+        <w:t xml:space="preserve"> is</w:t>
+      </w:r>
+      <w:r>
+        <w:t xml:space="preserve"> to</w:t>
+      </w:r>
+      <w:r>
+        <w:t xml:space="preserve"> </w:t>
       </w:r>
       <w:r>
         <w:rPr>
           <w:i/>
         </w:rPr>
-        <w:t>checking the score after only scoring one strike</w:t>
+        <w:t>check the score after only scoring one strike</w:t>
+      </w:r>
+      <w:r>
+        <w:rPr>
+          <w:i/>
+        </w:rPr>
+        <w:t>.</w:t>
       </w:r>
       <w:r>
         <w:t xml:space="preserve"> </w:t>
       </w:r>
       <w:r>
-        <w:t>this is to ensure once rolling a strike and then rolling another go after to ensure the strikes multiplier works after the roll and ads up to the correct amount</w:t>
-      </w:r>
-    </w:p>
-    <w:p/>
-    <w:p>
-      <w:r>
-        <w:t xml:space="preserve">And the final/seventh test is to </w:t>
+        <w:t>T</w:t>
+      </w:r>
+      <w:r>
+        <w:t>his is to ensure</w:t>
+      </w:r>
+      <w:r>
+        <w:t xml:space="preserve"> that,</w:t>
+      </w:r>
+      <w:r>
+        <w:t xml:space="preserve"> once a strike </w:t>
+      </w:r>
+      <w:r>
+        <w:t xml:space="preserve">is rolled </w:t>
+      </w:r>
+      <w:r>
+        <w:t xml:space="preserve">and then another </w:t>
+      </w:r>
+      <w:r>
+        <w:t>is rolled right</w:t>
+      </w:r>
+      <w:r>
+        <w:t xml:space="preserve"> after</w:t>
+      </w:r>
+      <w:r>
+        <w:t>,</w:t>
+      </w:r>
+      <w:r>
+        <w:t xml:space="preserve"> </w:t>
+      </w:r>
+      <w:r>
+        <w:t>that</w:t>
+      </w:r>
+      <w:r>
+        <w:t xml:space="preserve"> the strike</w:t>
+      </w:r>
+      <w:r>
+        <w:t>’</w:t>
+      </w:r>
+      <w:r>
+        <w:t>s multiplier works after the roll</w:t>
+      </w:r>
+      <w:r>
+        <w:t>,</w:t>
+      </w:r>
+      <w:r>
+        <w:t xml:space="preserve"> </w:t>
+      </w:r>
+      <w:r>
+        <w:t xml:space="preserve">adding </w:t>
+      </w:r>
+      <w:r>
+        <w:t>up to the correct amount</w:t>
+      </w:r>
+      <w:r>
+        <w:t>.</w:t>
+      </w:r>
+    </w:p>
+    <w:p/>
+    <w:p>
+      <w:r>
+        <w:rPr>
+          <w:b/>
+          <w:bCs/>
+        </w:rPr>
+        <w:t>T</w:t>
+      </w:r>
+      <w:r>
+        <w:rPr>
+          <w:b/>
+          <w:bCs/>
+        </w:rPr>
+        <w:t>he final/seventh test</w:t>
+      </w:r>
+      <w:r>
+        <w:t xml:space="preserve"> is to </w:t>
       </w:r>
       <w:r>
         <w:rPr>
@@ -399,46 +614,518 @@
       </w:r>
     </w:p>
     <w:p>
-      <w:r>
-        <w:t>Test one:</w:t>
-      </w:r>
-    </w:p>
-    <w:p/>
-    <w:p>
-      <w:r>
-        <w:t>Test two:</w:t>
-      </w:r>
-    </w:p>
-    <w:p/>
-    <w:p>
-      <w:r>
-        <w:t>Test three:</w:t>
-      </w:r>
-    </w:p>
-    <w:p/>
-    <w:p>
-      <w:r>
-        <w:t>Test four:</w:t>
-      </w:r>
-    </w:p>
-    <w:p/>
-    <w:p>
-      <w:r>
-        <w:t>Test five:</w:t>
-      </w:r>
-    </w:p>
-    <w:p/>
-    <w:p>
-      <w:r>
-        <w:t>Test six:</w:t>
-      </w:r>
-    </w:p>
-    <w:p/>
-    <w:p>
-      <w:r>
-        <w:t>Test seven:</w:t>
-      </w:r>
-    </w:p>
+      <w:pPr>
+        <w:rPr>
+          <w:iCs/>
+        </w:rPr>
+      </w:pPr>
+      <w:r>
+        <w:rPr>
+          <w:b/>
+          <w:bCs/>
+        </w:rPr>
+        <w:t>Test one</w:t>
+      </w:r>
+      <w:r>
+        <w:t>:</w:t>
+      </w:r>
+      <w:r>
+        <w:br/>
+        <w:t xml:space="preserve">So for the first test of </w:t>
+      </w:r>
+      <w:r>
+        <w:rPr>
+          <w:i/>
+        </w:rPr>
+        <w:t>hitting only one pin on every throw in a game</w:t>
+      </w:r>
+      <w:r>
+        <w:rPr>
+          <w:i/>
+        </w:rPr>
+        <w:t xml:space="preserve"> </w:t>
+      </w:r>
+      <w:r>
+        <w:rPr>
+          <w:iCs/>
+        </w:rPr>
+        <w:t>the ide</w:t>
+      </w:r>
+      <w:r>
+        <w:rPr>
+          <w:iCs/>
+        </w:rPr>
+        <w:t xml:space="preserve">a is to  </w:t>
+      </w:r>
+      <w:r>
+        <w:rPr>
+          <w:iCs/>
+        </w:rPr>
+        <w:t>do the 20 rolls down the lane and only hit one each time during said rolls, meaning at the end we intend on having a score of 20, we do this by making it so the test only passes if the final score is 20, if the final score isn’t 20 it means the test didn’t work and there is something wrong with the scoring variable.</w:t>
+      </w:r>
+      <w:r>
+        <w:rPr>
+          <w:iCs/>
+        </w:rPr>
+        <w:br/>
+      </w:r>
+    </w:p>
+    <w:p>
+      <w:r>
+        <w:rPr>
+          <w:iCs/>
+          <w:noProof/>
+        </w:rPr>
+        <w:drawing>
+          <wp:anchor distT="0" distB="0" distL="114300" distR="114300" simplePos="0" relativeHeight="251658240" behindDoc="1" locked="0" layoutInCell="1" allowOverlap="1" wp14:anchorId="1151E9D4" wp14:editId="1F22B2E2">
+            <wp:simplePos x="0" y="0"/>
+            <wp:positionH relativeFrom="column">
+              <wp:posOffset>0</wp:posOffset>
+            </wp:positionH>
+            <wp:positionV relativeFrom="paragraph">
+              <wp:posOffset>3810</wp:posOffset>
+            </wp:positionV>
+            <wp:extent cx="4457700" cy="1800225"/>
+            <wp:effectExtent l="0" t="0" r="0" b="9525"/>
+            <wp:wrapTight wrapText="bothSides">
+              <wp:wrapPolygon edited="0">
+                <wp:start x="0" y="0"/>
+                <wp:lineTo x="0" y="21486"/>
+                <wp:lineTo x="21508" y="21486"/>
+                <wp:lineTo x="21508" y="0"/>
+                <wp:lineTo x="0" y="0"/>
+              </wp:wrapPolygon>
+            </wp:wrapTight>
+            <wp:docPr id="1" name="Picture 1"/>
+            <wp:cNvGraphicFramePr>
+              <a:graphicFrameLocks xmlns:a="http://schemas.openxmlformats.org/drawingml/2006/main" noChangeAspect="1"/>
+            </wp:cNvGraphicFramePr>
+            <a:graphic xmlns:a="http://schemas.openxmlformats.org/drawingml/2006/main">
+              <a:graphicData uri="http://schemas.openxmlformats.org/drawingml/2006/picture">
+                <pic:pic xmlns:pic="http://schemas.openxmlformats.org/drawingml/2006/picture">
+                  <pic:nvPicPr>
+                    <pic:cNvPr id="0" name="Picture 1"/>
+                    <pic:cNvPicPr>
+                      <a:picLocks noChangeAspect="1" noChangeArrowheads="1"/>
+                    </pic:cNvPicPr>
+                  </pic:nvPicPr>
+                  <pic:blipFill>
+                    <a:blip r:embed="rId9">
+                      <a:extLst>
+                        <a:ext uri="{28A0092B-C50C-407E-A947-70E740481C1C}">
+                          <a14:useLocalDpi xmlns:a14="http://schemas.microsoft.com/office/drawing/2010/main" val="0"/>
+                        </a:ext>
+                      </a:extLst>
+                    </a:blip>
+                    <a:srcRect/>
+                    <a:stretch>
+                      <a:fillRect/>
+                    </a:stretch>
+                  </pic:blipFill>
+                  <pic:spPr bwMode="auto">
+                    <a:xfrm>
+                      <a:off x="0" y="0"/>
+                      <a:ext cx="4457700" cy="1800225"/>
+                    </a:xfrm>
+                    <a:prstGeom prst="rect">
+                      <a:avLst/>
+                    </a:prstGeom>
+                    <a:noFill/>
+                    <a:ln>
+                      <a:noFill/>
+                    </a:ln>
+                  </pic:spPr>
+                </pic:pic>
+              </a:graphicData>
+            </a:graphic>
+          </wp:anchor>
+        </w:drawing>
+      </w:r>
+    </w:p>
+    <w:p/>
+    <w:p/>
+    <w:p/>
+    <w:p/>
+    <w:p/>
+    <w:p/>
+    <w:p>
+      <w:r>
+        <w:t>So above is the code for the test case, it runs the bowling game 20 times and each time it hits one pin, so at the end of the game it should pass the test, I expect the test will pass as the scoring function has been working correctly.</w:t>
+      </w:r>
+    </w:p>
+    <w:p/>
+    <w:p/>
+    <w:p>
+      <w:r>
+        <w:rPr>
+          <w:noProof/>
+        </w:rPr>
+        <w:lastRenderedPageBreak/>
+        <w:drawing>
+          <wp:anchor distT="0" distB="0" distL="114300" distR="114300" simplePos="0" relativeHeight="251659264" behindDoc="1" locked="0" layoutInCell="1" allowOverlap="1" wp14:anchorId="56590D5A" wp14:editId="2DD1E76C">
+            <wp:simplePos x="0" y="0"/>
+            <wp:positionH relativeFrom="column">
+              <wp:posOffset>0</wp:posOffset>
+            </wp:positionH>
+            <wp:positionV relativeFrom="paragraph">
+              <wp:posOffset>0</wp:posOffset>
+            </wp:positionV>
+            <wp:extent cx="5724525" cy="1390650"/>
+            <wp:effectExtent l="0" t="0" r="9525" b="0"/>
+            <wp:wrapTight wrapText="bothSides">
+              <wp:wrapPolygon edited="0">
+                <wp:start x="0" y="0"/>
+                <wp:lineTo x="0" y="21304"/>
+                <wp:lineTo x="21564" y="21304"/>
+                <wp:lineTo x="21564" y="0"/>
+                <wp:lineTo x="0" y="0"/>
+              </wp:wrapPolygon>
+            </wp:wrapTight>
+            <wp:docPr id="3" name="Picture 3"/>
+            <wp:cNvGraphicFramePr>
+              <a:graphicFrameLocks xmlns:a="http://schemas.openxmlformats.org/drawingml/2006/main" noChangeAspect="1"/>
+            </wp:cNvGraphicFramePr>
+            <a:graphic xmlns:a="http://schemas.openxmlformats.org/drawingml/2006/main">
+              <a:graphicData uri="http://schemas.openxmlformats.org/drawingml/2006/picture">
+                <pic:pic xmlns:pic="http://schemas.openxmlformats.org/drawingml/2006/picture">
+                  <pic:nvPicPr>
+                    <pic:cNvPr id="0" name="Picture 3"/>
+                    <pic:cNvPicPr>
+                      <a:picLocks noChangeAspect="1" noChangeArrowheads="1"/>
+                    </pic:cNvPicPr>
+                  </pic:nvPicPr>
+                  <pic:blipFill>
+                    <a:blip r:embed="rId10">
+                      <a:extLst>
+                        <a:ext uri="{28A0092B-C50C-407E-A947-70E740481C1C}">
+                          <a14:useLocalDpi xmlns:a14="http://schemas.microsoft.com/office/drawing/2010/main" val="0"/>
+                        </a:ext>
+                      </a:extLst>
+                    </a:blip>
+                    <a:srcRect/>
+                    <a:stretch>
+                      <a:fillRect/>
+                    </a:stretch>
+                  </pic:blipFill>
+                  <pic:spPr bwMode="auto">
+                    <a:xfrm>
+                      <a:off x="0" y="0"/>
+                      <a:ext cx="5724525" cy="1390650"/>
+                    </a:xfrm>
+                    <a:prstGeom prst="rect">
+                      <a:avLst/>
+                    </a:prstGeom>
+                    <a:noFill/>
+                    <a:ln>
+                      <a:noFill/>
+                    </a:ln>
+                  </pic:spPr>
+                </pic:pic>
+              </a:graphicData>
+            </a:graphic>
+          </wp:anchor>
+        </w:drawing>
+      </w:r>
+    </w:p>
+    <w:p>
+      <w:r>
+        <w:t>Above is the output after running the test case, the test case passed which is what I was hoping for from the test case, with this running correctly it is showing that the scoring is working correctly.</w:t>
+      </w:r>
+    </w:p>
+    <w:p/>
+    <w:p>
+      <w:r>
+        <w:rPr>
+          <w:b/>
+          <w:bCs/>
+        </w:rPr>
+        <w:t>Test two</w:t>
+      </w:r>
+      <w:r>
+        <w:t>:</w:t>
+      </w:r>
+    </w:p>
+    <w:p>
+      <w:pPr>
+        <w:rPr>
+          <w:iCs/>
+        </w:rPr>
+      </w:pPr>
+      <w:r>
+        <w:rPr>
+          <w:iCs/>
+        </w:rPr>
+        <w:t xml:space="preserve">The second test is </w:t>
+      </w:r>
+      <w:r>
+        <w:rPr>
+          <w:iCs/>
+        </w:rPr>
+        <w:t>hitting no pins for an entire game</w:t>
+      </w:r>
+      <w:r>
+        <w:rPr>
+          <w:iCs/>
+        </w:rPr>
+        <w:t xml:space="preserve"> this will mean after the 20 throws and intentionally hitting no pins the test will only pass if the score is zero, if the score is anything else the test will fail, with the test of only hitting one pin worked correctly I believe this test will pass.</w:t>
+      </w:r>
+    </w:p>
+    <w:p>
+      <w:pPr>
+        <w:rPr>
+          <w:iCs/>
+        </w:rPr>
+      </w:pPr>
+    </w:p>
+    <w:p>
+      <w:pPr>
+        <w:rPr>
+          <w:iCs/>
+        </w:rPr>
+      </w:pPr>
+      <w:r>
+        <w:rPr>
+          <w:iCs/>
+          <w:noProof/>
+        </w:rPr>
+        <w:drawing>
+          <wp:anchor distT="0" distB="0" distL="114300" distR="114300" simplePos="0" relativeHeight="251660288" behindDoc="1" locked="0" layoutInCell="1" allowOverlap="1" wp14:anchorId="6DE9AE58" wp14:editId="138E5D0E">
+            <wp:simplePos x="0" y="0"/>
+            <wp:positionH relativeFrom="column">
+              <wp:posOffset>0</wp:posOffset>
+            </wp:positionH>
+            <wp:positionV relativeFrom="paragraph">
+              <wp:posOffset>0</wp:posOffset>
+            </wp:positionV>
+            <wp:extent cx="5438775" cy="1438275"/>
+            <wp:effectExtent l="0" t="0" r="9525" b="9525"/>
+            <wp:wrapTight wrapText="bothSides">
+              <wp:wrapPolygon edited="0">
+                <wp:start x="0" y="0"/>
+                <wp:lineTo x="0" y="21457"/>
+                <wp:lineTo x="21562" y="21457"/>
+                <wp:lineTo x="21562" y="0"/>
+                <wp:lineTo x="0" y="0"/>
+              </wp:wrapPolygon>
+            </wp:wrapTight>
+            <wp:docPr id="4" name="Picture 4"/>
+            <wp:cNvGraphicFramePr>
+              <a:graphicFrameLocks xmlns:a="http://schemas.openxmlformats.org/drawingml/2006/main" noChangeAspect="1"/>
+            </wp:cNvGraphicFramePr>
+            <a:graphic xmlns:a="http://schemas.openxmlformats.org/drawingml/2006/main">
+              <a:graphicData uri="http://schemas.openxmlformats.org/drawingml/2006/picture">
+                <pic:pic xmlns:pic="http://schemas.openxmlformats.org/drawingml/2006/picture">
+                  <pic:nvPicPr>
+                    <pic:cNvPr id="0" name="Picture 4"/>
+                    <pic:cNvPicPr>
+                      <a:picLocks noChangeAspect="1" noChangeArrowheads="1"/>
+                    </pic:cNvPicPr>
+                  </pic:nvPicPr>
+                  <pic:blipFill>
+                    <a:blip r:embed="rId11">
+                      <a:extLst>
+                        <a:ext uri="{28A0092B-C50C-407E-A947-70E740481C1C}">
+                          <a14:useLocalDpi xmlns:a14="http://schemas.microsoft.com/office/drawing/2010/main" val="0"/>
+                        </a:ext>
+                      </a:extLst>
+                    </a:blip>
+                    <a:srcRect/>
+                    <a:stretch>
+                      <a:fillRect/>
+                    </a:stretch>
+                  </pic:blipFill>
+                  <pic:spPr bwMode="auto">
+                    <a:xfrm>
+                      <a:off x="0" y="0"/>
+                      <a:ext cx="5438775" cy="1438275"/>
+                    </a:xfrm>
+                    <a:prstGeom prst="rect">
+                      <a:avLst/>
+                    </a:prstGeom>
+                    <a:noFill/>
+                    <a:ln>
+                      <a:noFill/>
+                    </a:ln>
+                  </pic:spPr>
+                </pic:pic>
+              </a:graphicData>
+            </a:graphic>
+          </wp:anchor>
+        </w:drawing>
+      </w:r>
+      <w:r>
+        <w:rPr>
+          <w:iCs/>
+        </w:rPr>
+        <w:t>So as the test goes it will throw the ball 20 times and each time it will hit zero pins, then after the 20 throws of no hits it will score nothing and only if the test results with a score of zero will the test pass.</w:t>
+      </w:r>
+    </w:p>
+    <w:p>
+      <w:pPr>
+        <w:rPr>
+          <w:iCs/>
+        </w:rPr>
+      </w:pPr>
+    </w:p>
+    <w:p>
+      <w:pPr>
+        <w:rPr>
+          <w:iCs/>
+        </w:rPr>
+      </w:pPr>
+      <w:r>
+        <w:rPr>
+          <w:iCs/>
+          <w:noProof/>
+        </w:rPr>
+        <w:drawing>
+          <wp:anchor distT="0" distB="0" distL="114300" distR="114300" simplePos="0" relativeHeight="251661312" behindDoc="1" locked="0" layoutInCell="1" allowOverlap="1" wp14:anchorId="27D8800B" wp14:editId="3E120952">
+            <wp:simplePos x="0" y="0"/>
+            <wp:positionH relativeFrom="column">
+              <wp:posOffset>0</wp:posOffset>
+            </wp:positionH>
+            <wp:positionV relativeFrom="paragraph">
+              <wp:posOffset>1905</wp:posOffset>
+            </wp:positionV>
+            <wp:extent cx="5724525" cy="895350"/>
+            <wp:effectExtent l="0" t="0" r="9525" b="0"/>
+            <wp:wrapTight wrapText="bothSides">
+              <wp:wrapPolygon edited="0">
+                <wp:start x="0" y="0"/>
+                <wp:lineTo x="0" y="21140"/>
+                <wp:lineTo x="21564" y="21140"/>
+                <wp:lineTo x="21564" y="0"/>
+                <wp:lineTo x="0" y="0"/>
+              </wp:wrapPolygon>
+            </wp:wrapTight>
+            <wp:docPr id="5" name="Picture 5"/>
+            <wp:cNvGraphicFramePr>
+              <a:graphicFrameLocks xmlns:a="http://schemas.openxmlformats.org/drawingml/2006/main" noChangeAspect="1"/>
+            </wp:cNvGraphicFramePr>
+            <a:graphic xmlns:a="http://schemas.openxmlformats.org/drawingml/2006/main">
+              <a:graphicData uri="http://schemas.openxmlformats.org/drawingml/2006/picture">
+                <pic:pic xmlns:pic="http://schemas.openxmlformats.org/drawingml/2006/picture">
+                  <pic:nvPicPr>
+                    <pic:cNvPr id="0" name="Picture 5"/>
+                    <pic:cNvPicPr>
+                      <a:picLocks noChangeAspect="1" noChangeArrowheads="1"/>
+                    </pic:cNvPicPr>
+                  </pic:nvPicPr>
+                  <pic:blipFill>
+                    <a:blip r:embed="rId12">
+                      <a:extLst>
+                        <a:ext uri="{28A0092B-C50C-407E-A947-70E740481C1C}">
+                          <a14:useLocalDpi xmlns:a14="http://schemas.microsoft.com/office/drawing/2010/main" val="0"/>
+                        </a:ext>
+                      </a:extLst>
+                    </a:blip>
+                    <a:srcRect/>
+                    <a:stretch>
+                      <a:fillRect/>
+                    </a:stretch>
+                  </pic:blipFill>
+                  <pic:spPr bwMode="auto">
+                    <a:xfrm>
+                      <a:off x="0" y="0"/>
+                      <a:ext cx="5724525" cy="895350"/>
+                    </a:xfrm>
+                    <a:prstGeom prst="rect">
+                      <a:avLst/>
+                    </a:prstGeom>
+                    <a:noFill/>
+                    <a:ln>
+                      <a:noFill/>
+                    </a:ln>
+                  </pic:spPr>
+                </pic:pic>
+              </a:graphicData>
+            </a:graphic>
+          </wp:anchor>
+        </w:drawing>
+      </w:r>
+      <w:r>
+        <w:rPr>
+          <w:iCs/>
+        </w:rPr>
+        <w:t>After running the test the prediction of it passing came true and the test ran and passed meaning that it got the score of zero which was the correct and expected outcome</w:t>
+      </w:r>
+    </w:p>
+    <w:p/>
+    <w:p/>
+    <w:p>
+      <w:r>
+        <w:rPr>
+          <w:b/>
+          <w:bCs/>
+        </w:rPr>
+        <w:t>Test three</w:t>
+      </w:r>
+      <w:r>
+        <w:t>:</w:t>
+      </w:r>
+    </w:p>
+    <w:p/>
+    <w:p/>
+    <w:p/>
+    <w:p>
+      <w:r>
+        <w:rPr>
+          <w:b/>
+          <w:bCs/>
+        </w:rPr>
+        <w:t>Test four</w:t>
+      </w:r>
+      <w:r>
+        <w:t>:</w:t>
+      </w:r>
+    </w:p>
+    <w:p/>
+    <w:p/>
+    <w:p/>
+    <w:p>
+      <w:r>
+        <w:rPr>
+          <w:b/>
+          <w:bCs/>
+        </w:rPr>
+        <w:t>Test five</w:t>
+      </w:r>
+      <w:r>
+        <w:t>:</w:t>
+      </w:r>
+    </w:p>
+    <w:p/>
+    <w:p/>
+    <w:p/>
+    <w:p>
+      <w:r>
+        <w:rPr>
+          <w:b/>
+          <w:bCs/>
+        </w:rPr>
+        <w:t>Test six</w:t>
+      </w:r>
+      <w:r>
+        <w:t>:</w:t>
+      </w:r>
+    </w:p>
+    <w:p/>
+    <w:p/>
+    <w:p/>
+    <w:p>
+      <w:r>
+        <w:rPr>
+          <w:b/>
+          <w:bCs/>
+        </w:rPr>
+        <w:t>Test seven</w:t>
+      </w:r>
+      <w:r>
+        <w:t>:</w:t>
+      </w:r>
+    </w:p>
+    <w:p/>
+    <w:p/>
     <w:p/>
     <w:p>
       <w:pPr>
@@ -455,13 +1142,12 @@
         <w:pStyle w:val="Heading2"/>
       </w:pPr>
       <w:r>
-        <w:lastRenderedPageBreak/>
         <w:t>Summary:</w:t>
       </w:r>
     </w:p>
     <w:p/>
     <w:sectPr>
-      <w:footerReference w:type="default" r:id="rId9"/>
+      <w:footerReference w:type="default" r:id="rId13"/>
       <w:pgSz w:w="11906" w:h="16838"/>
       <w:pgMar w:top="1440" w:right="1440" w:bottom="1440" w:left="1440" w:header="708" w:footer="708" w:gutter="0"/>
       <w:cols w:space="708"/>
@@ -901,6 +1587,7 @@
     <w:lsdException w:name="HTML Sample" w:semiHidden="1" w:unhideWhenUsed="1"/>
     <w:lsdException w:name="HTML Typewriter" w:semiHidden="1" w:unhideWhenUsed="1"/>
     <w:lsdException w:name="HTML Variable" w:semiHidden="1" w:unhideWhenUsed="1"/>
+    <w:lsdException w:name="Normal Table" w:semiHidden="1" w:unhideWhenUsed="1"/>
     <w:lsdException w:name="annotation subject" w:semiHidden="1" w:unhideWhenUsed="1"/>
     <w:lsdException w:name="No List" w:semiHidden="1" w:unhideWhenUsed="1"/>
     <w:lsdException w:name="Outline List 1" w:semiHidden="1" w:unhideWhenUsed="1"/>
@@ -943,8 +1630,11 @@
     <w:lsdException w:name="Table Contemporary" w:semiHidden="1" w:unhideWhenUsed="1"/>
     <w:lsdException w:name="Table Elegant" w:semiHidden="1" w:unhideWhenUsed="1"/>
     <w:lsdException w:name="Table Professional" w:semiHidden="1" w:unhideWhenUsed="1"/>
+    <w:lsdException w:name="Table Subtle 1" w:semiHidden="1" w:unhideWhenUsed="1"/>
     <w:lsdException w:name="Table Subtle 2" w:semiHidden="1" w:unhideWhenUsed="1"/>
     <w:lsdException w:name="Table Web 1" w:semiHidden="1" w:unhideWhenUsed="1"/>
+    <w:lsdException w:name="Table Web 2" w:semiHidden="1" w:unhideWhenUsed="1"/>
+    <w:lsdException w:name="Table Web 3" w:semiHidden="1" w:unhideWhenUsed="1"/>
     <w:lsdException w:name="Balloon Text" w:semiHidden="1" w:unhideWhenUsed="1"/>
     <w:lsdException w:name="Table Grid" w:uiPriority="39"/>
     <w:lsdException w:name="Table Theme" w:semiHidden="1" w:unhideWhenUsed="1"/>

--- a/Software testing project/software testing write up.docx
+++ b/Software testing project/software testing write up.docx
@@ -160,7 +160,15 @@
         <w:t>method,</w:t>
       </w:r>
       <w:r>
-        <w:t xml:space="preserve"> I’ll be running some tests on the project, </w:t>
+        <w:t xml:space="preserve"> </w:t>
+      </w:r>
+      <w:proofErr w:type="gramStart"/>
+      <w:r>
+        <w:t>I’ll</w:t>
+      </w:r>
+      <w:proofErr w:type="gramEnd"/>
+      <w:r>
+        <w:t xml:space="preserve"> be running some tests on the project, </w:t>
       </w:r>
       <w:r>
         <w:br/>
@@ -357,8 +365,13 @@
         <w:t>score a perfect game</w:t>
       </w:r>
       <w:r>
-        <w:t>, this test is a good one as there are extra factors when it comes to getting multiple strikes in a row as there is an additional multiplier, if you are to roll a strike each time then it should be a game of 300</w:t>
-      </w:r>
+        <w:t xml:space="preserve">, this test is a good one as there are extra factors when it comes to getting multiple strikes in a row as there is an additional multiplier, if you are to roll a strike each time then it should be a game of </w:t>
+      </w:r>
+      <w:proofErr w:type="gramStart"/>
+      <w:r>
+        <w:t>300</w:t>
+      </w:r>
+      <w:proofErr w:type="gramEnd"/>
     </w:p>
     <w:p/>
     <w:p/>
@@ -1047,9 +1060,29 @@
         <w:rPr>
           <w:iCs/>
         </w:rPr>
-        <w:t>After running the test the prediction of it passing came true and the test ran and passed meaning that it got the score of zero which was the correct and expected outcome</w:t>
-      </w:r>
-    </w:p>
+        <w:t xml:space="preserve">After running the </w:t>
+      </w:r>
+      <w:r>
+        <w:rPr>
+          <w:iCs/>
+        </w:rPr>
+        <w:t>test,</w:t>
+      </w:r>
+      <w:r>
+        <w:rPr>
+          <w:iCs/>
+        </w:rPr>
+        <w:t xml:space="preserve"> the prediction of it passing came true and the test ran and passed meaning that it got the score of zero which was the correct and expected </w:t>
+      </w:r>
+      <w:r>
+        <w:rPr>
+          <w:iCs/>
+        </w:rPr>
+        <w:t xml:space="preserve">outcome. </w:t>
+      </w:r>
+    </w:p>
+    <w:p/>
+    <w:p/>
     <w:p/>
     <w:p/>
     <w:p>
@@ -1058,6 +1091,7 @@
           <w:b/>
           <w:bCs/>
         </w:rPr>
+        <w:lastRenderedPageBreak/>
         <w:t>Test three</w:t>
       </w:r>
       <w:r>
